--- a/public/email/crowdin/translations/zh/Email 4-2 [TEMPLATE] Partner email – reminder to submit documents.docx
+++ b/public/email/crowdin/translations/zh/Email 4-2 [TEMPLATE] Partner email – reminder to submit documents.docx
@@ -16,14 +16,14 @@
             <w:color w:val="1155cc"/>
             <w:u w:val="single"/>
           </w:rPr>
-          <w:t>英语</w:t>
+          <w:t>英文</w:t>
         </w:r>
       </w:hyperlink>
       <w:r>
         <w:rPr>
           <w:color w:val="ff0000"/>
         </w:rPr>
-        <w:t xml:space="preserve"> / 葡萄牙语 / 法语 / 泰语 / 越南语 / 西班牙语</w:t>
+        <w:t xml:space="preserve"> / 葡萄牙文 / 法文 / 泰文 / 越南文 / 西班牙文</w:t>
       </w:r>
     </w:p>
     <w:p>
@@ -45,7 +45,7 @@
         <w:pStyle w:val="P68B1DB1-Normal2"/>
       </w:pPr>
       <w:r>
-        <w:t>英语</w:t>
+        <w:t>英文</w:t>
       </w:r>
     </w:p>
     <w:p/>
@@ -93,10 +93,10 @@
               <w:rPr>
                 <w:b w:val="1"/>
               </w:rPr>
-              <w:t>简要</w:t>
+              <w:t>簡介</w:t>
             </w:r>
             <w:r>
-              <w:t>：</w:t>
+              <w:t>:</w:t>
             </w:r>
           </w:p>
           <w:p>
@@ -105,7 +105,7 @@
               <w:spacing w:line="240" w:lineRule="auto"/>
             </w:pPr>
             <w:r>
-              <w:t xml:space="preserve">发送给在目标国家中确认参加但尚未向我们提交文件的合作伙伴的电子邮件。 将通过 customer.io 发送</w:t>
+              <w:t xml:space="preserve">發送給在目標國家中已回覆參加但尚未寄送文件的合作夥伴的電子郵件。 將通過 customer.io 發送</w:t>
             </w:r>
           </w:p>
           <w:p>
@@ -123,10 +123,10 @@
               <w:rPr>
                 <w:b w:val="1"/>
               </w:rPr>
-              <w:t>目标受众</w:t>
+              <w:t>目標受眾</w:t>
             </w:r>
             <w:r>
-              <w:t>：</w:t>
+              <w:t>:</w:t>
             </w:r>
           </w:p>
           <w:p>
@@ -135,7 +135,7 @@
               <w:spacing w:line="240" w:lineRule="auto"/>
             </w:pPr>
             <w:r>
-              <w:t>已邀请但尚未提交文件的合作伙伴</w:t>
+              <w:t>尚未提交文件的受邀合作夥伴</w:t>
             </w:r>
           </w:p>
         </w:tc>
@@ -147,19 +147,19 @@
         <w:rPr>
           <w:b w:val="1"/>
         </w:rPr>
-        <w:t>主题行</w:t>
-      </w:r>
-      <w:r>
-        <w:t>：</w:t>
-      </w:r>
-      <w:r>
-        <w:rPr>
-          <w:highlight w:val="yellow"/>
-        </w:rPr>
-        <w:t>[活动名称]</w:t>
-      </w:r>
-      <w:r>
-        <w:t xml:space="preserve"> — 您是否已提交文件？  </w:t>
+        <w:t>主題行</w:t>
+      </w:r>
+      <w:r>
+        <w:t xml:space="preserve">: </w:t>
+      </w:r>
+      <w:r>
+        <w:rPr>
+          <w:highlight w:val="yellow"/>
+        </w:rPr>
+        <w:t>[活動名稱]</w:t>
+      </w:r>
+      <w:r>
+        <w:t xml:space="preserve"> — 您已提交文件了嗎？  </w:t>
       </w:r>
     </w:p>
     <w:p/>
@@ -173,7 +173,7 @@
         <w:pStyle w:val="P68B1DB1-Normal3"/>
       </w:pPr>
       <w:r>
-        <w:t>不要忘记发送文件</w:t>
+        <w:t>不要忘記傳送文檔</w:t>
       </w:r>
     </w:p>
     <w:p/>
@@ -185,7 +185,7 @@
         <w:rPr>
           <w:highlight w:val="yellow"/>
         </w:rPr>
-        <w:t>[合作伙伴姓名]</w:t>
+        <w:t>[合作夥伴姓名]</w:t>
       </w:r>
       <w:r>
         <w:t xml:space="preserve">， </w:t>
@@ -197,16 +197,16 @@
         <w:spacing w:after="200" w:lineRule="auto"/>
       </w:pPr>
       <w:r>
-        <w:t xml:space="preserve">很高兴能在即将举行的 </w:t>
-      </w:r>
-      <w:r>
-        <w:rPr>
-          <w:highlight w:val="yellow"/>
-        </w:rPr>
-        <w:t>[活动名称]</w:t>
-      </w:r>
-      <w:r>
-        <w:t xml:space="preserve"> 见到您。 </w:t>
+        <w:t xml:space="preserve">很高興能在即將舉行的 </w:t>
+      </w:r>
+      <w:r>
+        <w:rPr>
+          <w:highlight w:val="yellow"/>
+        </w:rPr>
+        <w:t>[活動名稱]</w:t>
+      </w:r>
+      <w:r>
+        <w:t xml:space="preserve"> 見到您。 </w:t>
       </w:r>
     </w:p>
     <w:p>
@@ -214,7 +214,7 @@
         <w:spacing w:after="200" w:lineRule="auto"/>
       </w:pPr>
       <w:r>
-        <w:t xml:space="preserve">为了确认注册，需要您在 </w:t>
+        <w:t xml:space="preserve">為了確認註冊，需要您在 </w:t>
       </w:r>
       <w:r>
         <w:rPr>
@@ -237,7 +237,7 @@
         <w:t>]</w:t>
       </w:r>
       <w:r>
-        <w:t xml:space="preserve"> 之前提供以下文件：</w:t>
+        <w:t xml:space="preserve"> 之前提供以下文檔：</w:t>
       </w:r>
     </w:p>
     <w:p>
@@ -254,7 +254,7 @@
         <w:pStyle w:val="P68B1DB1-Normal4"/>
       </w:pPr>
       <w:r>
-        <w:t>[插入所需文件列表]</w:t>
+        <w:t>[插入所需文件清單]</w:t>
       </w:r>
     </w:p>
     <w:p>
@@ -262,7 +262,7 @@
         <w:spacing w:after="200" w:lineRule="auto"/>
       </w:pPr>
       <w:r>
-        <w:t xml:space="preserve">请将这些文件的副本发送给您的区域经理 </w:t>
+        <w:t xml:space="preserve">請將這些文檔的副本傳送給您的區域經理 </w:t>
       </w:r>
       <w:r>
         <w:rPr>
@@ -271,13 +271,13 @@
         <w:t>[姓名]</w:t>
       </w:r>
       <w:r>
-        <w:t xml:space="preserve">，邮箱地址为 </w:t>
-      </w:r>
-      <w:r>
-        <w:rPr>
-          <w:highlight w:val="yellow"/>
-        </w:rPr>
-        <w:t>[电子邮件地址]</w:t>
+        <w:t xml:space="preserve">，郵箱地址為 </w:t>
+      </w:r>
+      <w:r>
+        <w:rPr>
+          <w:highlight w:val="yellow"/>
+        </w:rPr>
+        <w:t>[郵箱地址]</w:t>
       </w:r>
       <w:r>
         <w:t xml:space="preserve"> 或 </w:t>
@@ -286,10 +286,10 @@
         <w:rPr>
           <w:highlight w:val="yellow"/>
         </w:rPr>
-        <w:t xml:space="preserve">[WHATSAPP 号码]</w:t>
-      </w:r>
-      <w:r>
-        <w:t xml:space="preserve"> (WhatsApp)，以便我们做出必要的安排，包括住宿和交通。</w:t>
+        <w:t xml:space="preserve">[WHATSAPP 號碼]</w:t>
+      </w:r>
+      <w:r>
+        <w:t xml:space="preserve"> (WhatsApp)，以便我們做出必要的安排，包括住宿和交通。</w:t>
       </w:r>
     </w:p>
     <w:p>
@@ -297,7 +297,7 @@
         <w:spacing w:after="200" w:lineRule="auto"/>
       </w:pPr>
       <w:r>
-        <w:t>如有任何疑问，请联系您的区域经理。</w:t>
+        <w:t>如有任何疑問，請聯繫您的區域經理。</w:t>
       </w:r>
     </w:p>
     <w:p>
@@ -305,7 +305,7 @@
         <w:spacing w:after="200" w:lineRule="auto"/>
       </w:pPr>
       <w:r>
-        <w:t>期待在那里见到您！</w:t>
+        <w:t>期待在那裡見到您！</w:t>
       </w:r>
     </w:p>
     <w:p/>
@@ -328,19 +328,19 @@
         <w:rPr>
           <w:b w:val="1"/>
         </w:rPr>
-        <w:t>主题行</w:t>
-      </w:r>
-      <w:r>
-        <w:t>：</w:t>
-      </w:r>
-      <w:r>
-        <w:rPr>
-          <w:highlight w:val="yellow"/>
-        </w:rPr>
-        <w:t>[活动名称]</w:t>
-      </w:r>
-      <w:r>
-        <w:t xml:space="preserve"> — 您是否已提交文件？  </w:t>
+        <w:t>主題行</w:t>
+      </w:r>
+      <w:r>
+        <w:t xml:space="preserve">: </w:t>
+      </w:r>
+      <w:r>
+        <w:rPr>
+          <w:highlight w:val="yellow"/>
+        </w:rPr>
+        <w:t>[活動名稱]</w:t>
+      </w:r>
+      <w:r>
+        <w:t xml:space="preserve"> — 您已提交文件了嗎？  </w:t>
       </w:r>
     </w:p>
     <w:p/>
@@ -354,7 +354,7 @@
         <w:pStyle w:val="P68B1DB1-Normal3"/>
       </w:pPr>
       <w:r>
-        <w:t>不要忘记发送文件</w:t>
+        <w:t>不要忘記傳送文檔</w:t>
       </w:r>
     </w:p>
     <w:p/>
@@ -366,7 +366,7 @@
         <w:rPr>
           <w:highlight w:val="yellow"/>
         </w:rPr>
-        <w:t>[合作伙伴姓名]</w:t>
+        <w:t>[合作夥伴姓名]</w:t>
       </w:r>
       <w:r>
         <w:t xml:space="preserve">， </w:t>
@@ -378,16 +378,16 @@
         <w:spacing w:after="200" w:lineRule="auto"/>
       </w:pPr>
       <w:r>
-        <w:t xml:space="preserve">很高兴能在即将举行的 </w:t>
-      </w:r>
-      <w:r>
-        <w:rPr>
-          <w:highlight w:val="yellow"/>
-        </w:rPr>
-        <w:t>[活动名称]</w:t>
-      </w:r>
-      <w:r>
-        <w:t xml:space="preserve"> 见到您。 ‘</w:t>
+        <w:t xml:space="preserve">很高興能在即將舉行的 </w:t>
+      </w:r>
+      <w:r>
+        <w:rPr>
+          <w:highlight w:val="yellow"/>
+        </w:rPr>
+        <w:t>[活動名稱]</w:t>
+      </w:r>
+      <w:r>
+        <w:t xml:space="preserve"> 見到您。 ‘</w:t>
       </w:r>
     </w:p>
     <w:p>
@@ -395,7 +395,7 @@
         <w:spacing w:after="200" w:lineRule="auto"/>
       </w:pPr>
       <w:r>
-        <w:t xml:space="preserve">为了确保您在此活动中获得最佳体验，我们需要您在 </w:t>
+        <w:t xml:space="preserve">為了確保您在此次活動中擁有最佳體驗，我們需要您在 </w:t>
       </w:r>
       <w:r>
         <w:rPr>
@@ -418,7 +418,7 @@
         <w:t>]</w:t>
       </w:r>
       <w:r>
-        <w:t xml:space="preserve"> 之前提供以下文件：</w:t>
+        <w:t xml:space="preserve"> 之前提供以下文檔：</w:t>
       </w:r>
     </w:p>
     <w:p>
@@ -435,7 +435,7 @@
         <w:pStyle w:val="P68B1DB1-Normal4"/>
       </w:pPr>
       <w:r>
-        <w:t>[插入所需文件列表]</w:t>
+        <w:t>[插入所需文件清單]</w:t>
       </w:r>
     </w:p>
     <w:p>
@@ -443,7 +443,7 @@
         <w:spacing w:after="200" w:lineRule="auto"/>
       </w:pPr>
       <w:r>
-        <w:t>请回复此电子邮件，附上这些文件的副本，以便我们能为您做出必要的安排，包括住宿和交通。</w:t>
+        <w:t>請回覆此電子郵件，附上這些文檔的副本，以便我們做出必要的安排，包括住宿和交通。</w:t>
       </w:r>
     </w:p>
     <w:p>
@@ -452,7 +452,7 @@
       </w:pPr>
       <w:commentRangeStart w:id="0"/>
       <w:r>
-        <w:t xml:space="preserve">如果有任何疑问，请通过 </w:t>
+        <w:t xml:space="preserve">如有任何疑問，請通過 </w:t>
       </w:r>
       <w:hyperlink r:id="rId7">
         <w:r>
@@ -460,7 +460,7 @@
             <w:color w:val="1155cc"/>
             <w:u w:val="single"/>
           </w:rPr>
-          <w:t>实时聊天</w:t>
+          <w:t>即時聊天</w:t>
         </w:r>
       </w:hyperlink>
       <w:r>
@@ -476,7 +476,7 @@
         </w:r>
       </w:hyperlink>
       <w:r>
-        <w:t xml:space="preserve"> 联系我们。 </w:t>
+        <w:t xml:space="preserve"> 與我們聯繫。 </w:t>
       </w:r>
     </w:p>
     <w:p>
@@ -484,7 +484,7 @@
         <w:spacing w:after="200" w:lineRule="auto"/>
       </w:pPr>
       <w:r>
-        <w:t xml:space="preserve">如果您有任何问题，请联系您的区域经理 </w:t>
+        <w:t xml:space="preserve">如有任何疑問，請聯繫您的區域經理 </w:t>
       </w:r>
       <w:r>
         <w:rPr>
@@ -493,13 +493,13 @@
         <w:t>[姓名]</w:t>
       </w:r>
       <w:r>
-        <w:t xml:space="preserve">，邮箱地址为 </w:t>
-      </w:r>
-      <w:r>
-        <w:rPr>
-          <w:highlight w:val="yellow"/>
-        </w:rPr>
-        <w:t>[电子邮件地址]</w:t>
+        <w:t xml:space="preserve">，郵箱地址為 </w:t>
+      </w:r>
+      <w:r>
+        <w:rPr>
+          <w:highlight w:val="yellow"/>
+        </w:rPr>
+        <w:t>[郵箱地址]</w:t>
       </w:r>
       <w:r>
         <w:t xml:space="preserve"> 或 </w:t>
@@ -508,7 +508,7 @@
         <w:rPr>
           <w:highlight w:val="yellow"/>
         </w:rPr>
-        <w:t xml:space="preserve">[WHATSAPP 号码]</w:t>
+        <w:t xml:space="preserve">[WHATSAPP 號碼]</w:t>
       </w:r>
       <w:r>
         <w:t xml:space="preserve"> (WhatsApp)。</w:t>
@@ -524,7 +524,7 @@
         <w:spacing w:after="200" w:lineRule="auto"/>
       </w:pPr>
       <w:r>
-        <w:t>期待在那里见到您！</w:t>
+        <w:t>期待在那裡見到您！</w:t>
       </w:r>
     </w:p>
     <w:p/>
@@ -577,7 +577,7 @@
         <w:pStyle w:val="P68B1DB1-Normal5"/>
       </w:pPr>
       <w:r>
-        <w:t>选择任一</w:t>
+        <w:t>選擇任一</w:t>
       </w:r>
     </w:p>
   </w:comment>

--- a/public/email/crowdin/translations/zh/Email 4-2 [TEMPLATE] Partner email – reminder to submit documents.docx
+++ b/public/email/crowdin/translations/zh/Email 4-2 [TEMPLATE] Partner email – reminder to submit documents.docx
@@ -16,14 +16,14 @@
             <w:color w:val="1155cc"/>
             <w:u w:val="single"/>
           </w:rPr>
-          <w:t>英文</w:t>
+          <w:t>英语</w:t>
         </w:r>
       </w:hyperlink>
       <w:r>
         <w:rPr>
           <w:color w:val="ff0000"/>
         </w:rPr>
-        <w:t xml:space="preserve"> / 葡萄牙文 / 法文 / 泰文 / 越南文 / 西班牙文</w:t>
+        <w:t xml:space="preserve"> / 葡萄牙语 / 法语 / 泰语 / 越南语 / 西班牙语</w:t>
       </w:r>
     </w:p>
     <w:p>
@@ -45,7 +45,7 @@
         <w:pStyle w:val="P68B1DB1-Normal2"/>
       </w:pPr>
       <w:r>
-        <w:t>英文</w:t>
+        <w:t>英语</w:t>
       </w:r>
     </w:p>
     <w:p/>
@@ -93,10 +93,10 @@
               <w:rPr>
                 <w:b w:val="1"/>
               </w:rPr>
-              <w:t>簡介</w:t>
+              <w:t>简要</w:t>
             </w:r>
             <w:r>
-              <w:t>:</w:t>
+              <w:t>：</w:t>
             </w:r>
           </w:p>
           <w:p>
@@ -105,7 +105,7 @@
               <w:spacing w:line="240" w:lineRule="auto"/>
             </w:pPr>
             <w:r>
-              <w:t xml:space="preserve">發送給在目標國家中已回覆參加但尚未寄送文件的合作夥伴的電子郵件。 將通過 customer.io 發送</w:t>
+              <w:t xml:space="preserve">发送给在目标国家中确认参加但尚未向我们提交文件的合作伙伴的电子邮件。 将通过 customer.io 发送</w:t>
             </w:r>
           </w:p>
           <w:p>
@@ -123,10 +123,10 @@
               <w:rPr>
                 <w:b w:val="1"/>
               </w:rPr>
-              <w:t>目標受眾</w:t>
+              <w:t>目标受众</w:t>
             </w:r>
             <w:r>
-              <w:t>:</w:t>
+              <w:t>：</w:t>
             </w:r>
           </w:p>
           <w:p>
@@ -135,7 +135,7 @@
               <w:spacing w:line="240" w:lineRule="auto"/>
             </w:pPr>
             <w:r>
-              <w:t>尚未提交文件的受邀合作夥伴</w:t>
+              <w:t>已邀请但尚未提交文件的合作伙伴</w:t>
             </w:r>
           </w:p>
         </w:tc>
@@ -147,19 +147,19 @@
         <w:rPr>
           <w:b w:val="1"/>
         </w:rPr>
-        <w:t>主題行</w:t>
-      </w:r>
-      <w:r>
-        <w:t xml:space="preserve">: </w:t>
-      </w:r>
-      <w:r>
-        <w:rPr>
-          <w:highlight w:val="yellow"/>
-        </w:rPr>
-        <w:t>[活動名稱]</w:t>
-      </w:r>
-      <w:r>
-        <w:t xml:space="preserve"> — 您已提交文件了嗎？  </w:t>
+        <w:t>主题行</w:t>
+      </w:r>
+      <w:r>
+        <w:t>：</w:t>
+      </w:r>
+      <w:r>
+        <w:rPr>
+          <w:highlight w:val="yellow"/>
+        </w:rPr>
+        <w:t>[活动名称]</w:t>
+      </w:r>
+      <w:r>
+        <w:t xml:space="preserve"> — 您是否已提交文件？  </w:t>
       </w:r>
     </w:p>
     <w:p/>
@@ -173,7 +173,7 @@
         <w:pStyle w:val="P68B1DB1-Normal3"/>
       </w:pPr>
       <w:r>
-        <w:t>不要忘記傳送文檔</w:t>
+        <w:t>不要忘记发送文件</w:t>
       </w:r>
     </w:p>
     <w:p/>
@@ -185,7 +185,7 @@
         <w:rPr>
           <w:highlight w:val="yellow"/>
         </w:rPr>
-        <w:t>[合作夥伴姓名]</w:t>
+        <w:t>[合作伙伴姓名]</w:t>
       </w:r>
       <w:r>
         <w:t xml:space="preserve">， </w:t>
@@ -197,16 +197,16 @@
         <w:spacing w:after="200" w:lineRule="auto"/>
       </w:pPr>
       <w:r>
-        <w:t xml:space="preserve">很高興能在即將舉行的 </w:t>
-      </w:r>
-      <w:r>
-        <w:rPr>
-          <w:highlight w:val="yellow"/>
-        </w:rPr>
-        <w:t>[活動名稱]</w:t>
-      </w:r>
-      <w:r>
-        <w:t xml:space="preserve"> 見到您。 </w:t>
+        <w:t xml:space="preserve">很高兴能在即将举行的 </w:t>
+      </w:r>
+      <w:r>
+        <w:rPr>
+          <w:highlight w:val="yellow"/>
+        </w:rPr>
+        <w:t>[活动名称]</w:t>
+      </w:r>
+      <w:r>
+        <w:t xml:space="preserve"> 见到您。 </w:t>
       </w:r>
     </w:p>
     <w:p>
@@ -214,7 +214,7 @@
         <w:spacing w:after="200" w:lineRule="auto"/>
       </w:pPr>
       <w:r>
-        <w:t xml:space="preserve">為了確認註冊，需要您在 </w:t>
+        <w:t xml:space="preserve">为了确认注册，需要您在 </w:t>
       </w:r>
       <w:r>
         <w:rPr>
@@ -237,7 +237,7 @@
         <w:t>]</w:t>
       </w:r>
       <w:r>
-        <w:t xml:space="preserve"> 之前提供以下文檔：</w:t>
+        <w:t xml:space="preserve"> 之前提供以下文件：</w:t>
       </w:r>
     </w:p>
     <w:p>
@@ -254,7 +254,7 @@
         <w:pStyle w:val="P68B1DB1-Normal4"/>
       </w:pPr>
       <w:r>
-        <w:t>[插入所需文件清單]</w:t>
+        <w:t>[插入所需文件列表]</w:t>
       </w:r>
     </w:p>
     <w:p>
@@ -262,7 +262,7 @@
         <w:spacing w:after="200" w:lineRule="auto"/>
       </w:pPr>
       <w:r>
-        <w:t xml:space="preserve">請將這些文檔的副本傳送給您的區域經理 </w:t>
+        <w:t xml:space="preserve">请将这些文件的副本发送给您的区域经理 </w:t>
       </w:r>
       <w:r>
         <w:rPr>
@@ -271,13 +271,13 @@
         <w:t>[姓名]</w:t>
       </w:r>
       <w:r>
-        <w:t xml:space="preserve">，郵箱地址為 </w:t>
-      </w:r>
-      <w:r>
-        <w:rPr>
-          <w:highlight w:val="yellow"/>
-        </w:rPr>
-        <w:t>[郵箱地址]</w:t>
+        <w:t xml:space="preserve">，邮箱地址为 </w:t>
+      </w:r>
+      <w:r>
+        <w:rPr>
+          <w:highlight w:val="yellow"/>
+        </w:rPr>
+        <w:t>[电子邮件地址]</w:t>
       </w:r>
       <w:r>
         <w:t xml:space="preserve"> 或 </w:t>
@@ -286,10 +286,10 @@
         <w:rPr>
           <w:highlight w:val="yellow"/>
         </w:rPr>
-        <w:t xml:space="preserve">[WHATSAPP 號碼]</w:t>
-      </w:r>
-      <w:r>
-        <w:t xml:space="preserve"> (WhatsApp)，以便我們做出必要的安排，包括住宿和交通。</w:t>
+        <w:t xml:space="preserve">[WHATSAPP 号码]</w:t>
+      </w:r>
+      <w:r>
+        <w:t xml:space="preserve"> (WhatsApp)，以便我们做出必要的安排，包括住宿和交通。</w:t>
       </w:r>
     </w:p>
     <w:p>
@@ -297,7 +297,7 @@
         <w:spacing w:after="200" w:lineRule="auto"/>
       </w:pPr>
       <w:r>
-        <w:t>如有任何疑問，請聯繫您的區域經理。</w:t>
+        <w:t>如有任何疑问，请联系您的区域经理。</w:t>
       </w:r>
     </w:p>
     <w:p>
@@ -305,7 +305,7 @@
         <w:spacing w:after="200" w:lineRule="auto"/>
       </w:pPr>
       <w:r>
-        <w:t>期待在那裡見到您！</w:t>
+        <w:t>期待在那里见到您！</w:t>
       </w:r>
     </w:p>
     <w:p/>
@@ -328,19 +328,19 @@
         <w:rPr>
           <w:b w:val="1"/>
         </w:rPr>
-        <w:t>主題行</w:t>
-      </w:r>
-      <w:r>
-        <w:t xml:space="preserve">: </w:t>
-      </w:r>
-      <w:r>
-        <w:rPr>
-          <w:highlight w:val="yellow"/>
-        </w:rPr>
-        <w:t>[活動名稱]</w:t>
-      </w:r>
-      <w:r>
-        <w:t xml:space="preserve"> — 您已提交文件了嗎？  </w:t>
+        <w:t>主题行</w:t>
+      </w:r>
+      <w:r>
+        <w:t>：</w:t>
+      </w:r>
+      <w:r>
+        <w:rPr>
+          <w:highlight w:val="yellow"/>
+        </w:rPr>
+        <w:t>[活动名称]</w:t>
+      </w:r>
+      <w:r>
+        <w:t xml:space="preserve"> — 您是否已提交文件？  </w:t>
       </w:r>
     </w:p>
     <w:p/>
@@ -354,7 +354,7 @@
         <w:pStyle w:val="P68B1DB1-Normal3"/>
       </w:pPr>
       <w:r>
-        <w:t>不要忘記傳送文檔</w:t>
+        <w:t>不要忘记发送文件</w:t>
       </w:r>
     </w:p>
     <w:p/>
@@ -366,7 +366,7 @@
         <w:rPr>
           <w:highlight w:val="yellow"/>
         </w:rPr>
-        <w:t>[合作夥伴姓名]</w:t>
+        <w:t>[合作伙伴姓名]</w:t>
       </w:r>
       <w:r>
         <w:t xml:space="preserve">， </w:t>
@@ -378,16 +378,16 @@
         <w:spacing w:after="200" w:lineRule="auto"/>
       </w:pPr>
       <w:r>
-        <w:t xml:space="preserve">很高興能在即將舉行的 </w:t>
-      </w:r>
-      <w:r>
-        <w:rPr>
-          <w:highlight w:val="yellow"/>
-        </w:rPr>
-        <w:t>[活動名稱]</w:t>
-      </w:r>
-      <w:r>
-        <w:t xml:space="preserve"> 見到您。 ‘</w:t>
+        <w:t xml:space="preserve">很高兴能在即将举行的 </w:t>
+      </w:r>
+      <w:r>
+        <w:rPr>
+          <w:highlight w:val="yellow"/>
+        </w:rPr>
+        <w:t>[活动名称]</w:t>
+      </w:r>
+      <w:r>
+        <w:t xml:space="preserve"> 见到您。 ‘</w:t>
       </w:r>
     </w:p>
     <w:p>
@@ -395,7 +395,7 @@
         <w:spacing w:after="200" w:lineRule="auto"/>
       </w:pPr>
       <w:r>
-        <w:t xml:space="preserve">為了確保您在此次活動中擁有最佳體驗，我們需要您在 </w:t>
+        <w:t xml:space="preserve">为了确保您在此活动中获得最佳体验，我们需要您在 </w:t>
       </w:r>
       <w:r>
         <w:rPr>
@@ -418,7 +418,7 @@
         <w:t>]</w:t>
       </w:r>
       <w:r>
-        <w:t xml:space="preserve"> 之前提供以下文檔：</w:t>
+        <w:t xml:space="preserve"> 之前提供以下文件：</w:t>
       </w:r>
     </w:p>
     <w:p>
@@ -435,7 +435,7 @@
         <w:pStyle w:val="P68B1DB1-Normal4"/>
       </w:pPr>
       <w:r>
-        <w:t>[插入所需文件清單]</w:t>
+        <w:t>[插入所需文件列表]</w:t>
       </w:r>
     </w:p>
     <w:p>
@@ -443,7 +443,7 @@
         <w:spacing w:after="200" w:lineRule="auto"/>
       </w:pPr>
       <w:r>
-        <w:t>請回覆此電子郵件，附上這些文檔的副本，以便我們做出必要的安排，包括住宿和交通。</w:t>
+        <w:t>请回复此电子邮件，附上这些文件的副本，以便我们能为您做出必要的安排，包括住宿和交通。</w:t>
       </w:r>
     </w:p>
     <w:p>
@@ -452,7 +452,7 @@
       </w:pPr>
       <w:commentRangeStart w:id="0"/>
       <w:r>
-        <w:t xml:space="preserve">如有任何疑問，請通過 </w:t>
+        <w:t xml:space="preserve">如果有任何疑问，请通过 </w:t>
       </w:r>
       <w:hyperlink r:id="rId7">
         <w:r>
@@ -460,7 +460,7 @@
             <w:color w:val="1155cc"/>
             <w:u w:val="single"/>
           </w:rPr>
-          <w:t>即時聊天</w:t>
+          <w:t>实时聊天</w:t>
         </w:r>
       </w:hyperlink>
       <w:r>
@@ -476,7 +476,7 @@
         </w:r>
       </w:hyperlink>
       <w:r>
-        <w:t xml:space="preserve"> 與我們聯繫。 </w:t>
+        <w:t xml:space="preserve"> 联系我们。 </w:t>
       </w:r>
     </w:p>
     <w:p>
@@ -484,7 +484,7 @@
         <w:spacing w:after="200" w:lineRule="auto"/>
       </w:pPr>
       <w:r>
-        <w:t xml:space="preserve">如有任何疑問，請聯繫您的區域經理 </w:t>
+        <w:t xml:space="preserve">如果您有任何问题，请联系您的区域经理 </w:t>
       </w:r>
       <w:r>
         <w:rPr>
@@ -493,13 +493,13 @@
         <w:t>[姓名]</w:t>
       </w:r>
       <w:r>
-        <w:t xml:space="preserve">，郵箱地址為 </w:t>
-      </w:r>
-      <w:r>
-        <w:rPr>
-          <w:highlight w:val="yellow"/>
-        </w:rPr>
-        <w:t>[郵箱地址]</w:t>
+        <w:t xml:space="preserve">，邮箱地址为 </w:t>
+      </w:r>
+      <w:r>
+        <w:rPr>
+          <w:highlight w:val="yellow"/>
+        </w:rPr>
+        <w:t>[电子邮件地址]</w:t>
       </w:r>
       <w:r>
         <w:t xml:space="preserve"> 或 </w:t>
@@ -508,7 +508,7 @@
         <w:rPr>
           <w:highlight w:val="yellow"/>
         </w:rPr>
-        <w:t xml:space="preserve">[WHATSAPP 號碼]</w:t>
+        <w:t xml:space="preserve">[WHATSAPP 号码]</w:t>
       </w:r>
       <w:r>
         <w:t xml:space="preserve"> (WhatsApp)。</w:t>
@@ -524,7 +524,7 @@
         <w:spacing w:after="200" w:lineRule="auto"/>
       </w:pPr>
       <w:r>
-        <w:t>期待在那裡見到您！</w:t>
+        <w:t>期待在那里见到您！</w:t>
       </w:r>
     </w:p>
     <w:p/>
@@ -577,7 +577,7 @@
         <w:pStyle w:val="P68B1DB1-Normal5"/>
       </w:pPr>
       <w:r>
-        <w:t>選擇任一</w:t>
+        <w:t>选择任一</w:t>
       </w:r>
     </w:p>
   </w:comment>

--- a/public/email/crowdin/translations/zh/Email 4-2 [TEMPLATE] Partner email – reminder to submit documents.docx
+++ b/public/email/crowdin/translations/zh/Email 4-2 [TEMPLATE] Partner email – reminder to submit documents.docx
@@ -16,14 +16,14 @@
             <w:color w:val="1155cc"/>
             <w:u w:val="single"/>
           </w:rPr>
-          <w:t>英文</w:t>
+          <w:t>English</w:t>
         </w:r>
       </w:hyperlink>
       <w:r>
         <w:rPr>
           <w:color w:val="ff0000"/>
         </w:rPr>
-        <w:t xml:space="preserve"> / 葡萄牙文 / 法文 / 泰文 / 越南文 / 西班牙文</w:t>
+        <w:t xml:space="preserve"> / Portuguese / French / Thai / Vietnamese / Spanish</w:t>
       </w:r>
     </w:p>
     <w:p>
@@ -45,7 +45,7 @@
         <w:pStyle w:val="P68B1DB1-Normal2"/>
       </w:pPr>
       <w:r>
-        <w:t>英文</w:t>
+        <w:t>English</w:t>
       </w:r>
     </w:p>
     <w:p/>
@@ -93,7 +93,7 @@
               <w:rPr>
                 <w:b w:val="1"/>
               </w:rPr>
-              <w:t>簡介</w:t>
+              <w:t>Brief</w:t>
             </w:r>
             <w:r>
               <w:t>:</w:t>
@@ -105,7 +105,7 @@
               <w:spacing w:line="240" w:lineRule="auto"/>
             </w:pPr>
             <w:r>
-              <w:t xml:space="preserve">發送給在目標國家中已回覆參加但尚未寄送文件的合作夥伴的電子郵件。 將通過 customer.io 發送</w:t>
+              <w:t xml:space="preserve">An email sent to partners in the target country who RSVPed yes but haven’t sent their documents to us. It will be sent via customer.io</w:t>
             </w:r>
           </w:p>
           <w:p>
@@ -123,7 +123,7 @@
               <w:rPr>
                 <w:b w:val="1"/>
               </w:rPr>
-              <w:t>目標受眾</w:t>
+              <w:t xml:space="preserve">Target audience</w:t>
             </w:r>
             <w:r>
               <w:t>:</w:t>
@@ -135,7 +135,7 @@
               <w:spacing w:line="240" w:lineRule="auto"/>
             </w:pPr>
             <w:r>
-              <w:t>尚未提交文件的受邀合作夥伴</w:t>
+              <w:t xml:space="preserve">Invited partners who haven’t submitted their documents</w:t>
             </w:r>
           </w:p>
         </w:tc>
@@ -147,7 +147,7 @@
         <w:rPr>
           <w:b w:val="1"/>
         </w:rPr>
-        <w:t>主題行</w:t>
+        <w:t xml:space="preserve">Subject line</w:t>
       </w:r>
       <w:r>
         <w:t xml:space="preserve">: </w:t>
@@ -156,10 +156,10 @@
         <w:rPr>
           <w:highlight w:val="yellow"/>
         </w:rPr>
-        <w:t>[活動名稱]</w:t>
-      </w:r>
-      <w:r>
-        <w:t xml:space="preserve"> — 您已提交文件了嗎？  </w:t>
+        <w:t xml:space="preserve">[EVENT NAME]</w:t>
+      </w:r>
+      <w:r>
+        <w:t xml:space="preserve"> — have you submitted your docs?  </w:t>
       </w:r>
     </w:p>
     <w:p/>
@@ -173,22 +173,22 @@
         <w:pStyle w:val="P68B1DB1-Normal3"/>
       </w:pPr>
       <w:r>
-        <w:t>不要忘記傳送文檔</w:t>
-      </w:r>
-    </w:p>
-    <w:p/>
-    <w:p>
-      <w:r>
-        <w:t xml:space="preserve">您好 </w:t>
-      </w:r>
-      <w:r>
-        <w:rPr>
-          <w:highlight w:val="yellow"/>
-        </w:rPr>
-        <w:t>[合作夥伴姓名]</w:t>
-      </w:r>
-      <w:r>
-        <w:t xml:space="preserve">， </w:t>
+        <w:t xml:space="preserve">Don’t forget to send your documents</w:t>
+      </w:r>
+    </w:p>
+    <w:p/>
+    <w:p>
+      <w:r>
+        <w:t xml:space="preserve">Hi </w:t>
+      </w:r>
+      <w:r>
+        <w:rPr>
+          <w:highlight w:val="yellow"/>
+        </w:rPr>
+        <w:t xml:space="preserve">[PARTNER NAME]</w:t>
+      </w:r>
+      <w:r>
+        <w:t xml:space="preserve">, </w:t>
       </w:r>
     </w:p>
     <w:p/>
@@ -197,16 +197,16 @@
         <w:spacing w:after="200" w:lineRule="auto"/>
       </w:pPr>
       <w:r>
-        <w:t xml:space="preserve">很高興能在即將舉行的 </w:t>
-      </w:r>
-      <w:r>
-        <w:rPr>
-          <w:highlight w:val="yellow"/>
-        </w:rPr>
-        <w:t>[活動名稱]</w:t>
-      </w:r>
-      <w:r>
-        <w:t xml:space="preserve"> 見到您。 </w:t>
+        <w:t xml:space="preserve">We’re excited to see you at the upcoming </w:t>
+      </w:r>
+      <w:r>
+        <w:rPr>
+          <w:highlight w:val="yellow"/>
+        </w:rPr>
+        <w:t xml:space="preserve">[EVENT NAME]</w:t>
+      </w:r>
+      <w:r>
+        <w:t xml:space="preserve">. </w:t>
       </w:r>
     </w:p>
     <w:p>
@@ -214,7 +214,7 @@
         <w:spacing w:after="200" w:lineRule="auto"/>
       </w:pPr>
       <w:r>
-        <w:t xml:space="preserve">為了確認註冊，需要您在 </w:t>
+        <w:t xml:space="preserve">To confirm your registration, we need the following documents from you by </w:t>
       </w:r>
       <w:r>
         <w:rPr>
@@ -228,7 +228,7 @@
           <w:color w:val="ff0000"/>
           <w:highlight w:val="yellow"/>
         </w:rPr>
-        <w:t>日月年</w:t>
+        <w:t xml:space="preserve">DD Mmm YYYY</w:t>
       </w:r>
       <w:r>
         <w:rPr>
@@ -237,7 +237,7 @@
         <w:t>]</w:t>
       </w:r>
       <w:r>
-        <w:t xml:space="preserve"> 之前提供以下文檔：</w:t>
+        <w:t>:</w:t>
       </w:r>
     </w:p>
     <w:p>
@@ -254,7 +254,7 @@
         <w:pStyle w:val="P68B1DB1-Normal4"/>
       </w:pPr>
       <w:r>
-        <w:t>[插入所需文件清單]</w:t>
+        <w:t xml:space="preserve">[insert list of documents required]</w:t>
       </w:r>
     </w:p>
     <w:p>
@@ -262,34 +262,34 @@
         <w:spacing w:after="200" w:lineRule="auto"/>
       </w:pPr>
       <w:r>
-        <w:t xml:space="preserve">請將這些文檔的副本傳送給您的區域經理 </w:t>
-      </w:r>
-      <w:r>
-        <w:rPr>
-          <w:highlight w:val="yellow"/>
-        </w:rPr>
-        <w:t>[姓名]</w:t>
-      </w:r>
-      <w:r>
-        <w:t xml:space="preserve">，郵箱地址為 </w:t>
-      </w:r>
-      <w:r>
-        <w:rPr>
-          <w:highlight w:val="yellow"/>
-        </w:rPr>
-        <w:t>[郵箱地址]</w:t>
-      </w:r>
-      <w:r>
-        <w:t xml:space="preserve"> 或 </w:t>
-      </w:r>
-      <w:r>
-        <w:rPr>
-          <w:highlight w:val="yellow"/>
-        </w:rPr>
-        <w:t xml:space="preserve">[WHATSAPP 號碼]</w:t>
-      </w:r>
-      <w:r>
-        <w:t xml:space="preserve"> (WhatsApp)，以便我們做出必要的安排，包括住宿和交通。</w:t>
+        <w:t xml:space="preserve">Please send a copy of these documents to your country manager, </w:t>
+      </w:r>
+      <w:r>
+        <w:rPr>
+          <w:highlight w:val="yellow"/>
+        </w:rPr>
+        <w:t>[NAME]</w:t>
+      </w:r>
+      <w:r>
+        <w:t xml:space="preserve">, at </w:t>
+      </w:r>
+      <w:r>
+        <w:rPr>
+          <w:highlight w:val="yellow"/>
+        </w:rPr>
+        <w:t xml:space="preserve">[EMAIL ADDRESS]</w:t>
+      </w:r>
+      <w:r>
+        <w:t xml:space="preserve"> or </w:t>
+      </w:r>
+      <w:r>
+        <w:rPr>
+          <w:highlight w:val="yellow"/>
+        </w:rPr>
+        <w:t xml:space="preserve">[WHATSAPP NO]</w:t>
+      </w:r>
+      <w:r>
+        <w:t xml:space="preserve"> (WhatsApp), so that we can make the necessary arrangements for you, including accommodation and transportation.</w:t>
       </w:r>
     </w:p>
     <w:p>
@@ -297,7 +297,7 @@
         <w:spacing w:after="200" w:lineRule="auto"/>
       </w:pPr>
       <w:r>
-        <w:t>如有任何疑問，請聯繫您的區域經理。</w:t>
+        <w:t xml:space="preserve">If you have any questions, please contact your country manager.</w:t>
       </w:r>
     </w:p>
     <w:p>
@@ -305,7 +305,7 @@
         <w:spacing w:after="200" w:lineRule="auto"/>
       </w:pPr>
       <w:r>
-        <w:t>期待在那裡見到您！</w:t>
+        <w:t xml:space="preserve">We look forward to seeing you there!</w:t>
       </w:r>
     </w:p>
     <w:p/>
@@ -328,7 +328,7 @@
         <w:rPr>
           <w:b w:val="1"/>
         </w:rPr>
-        <w:t>主題行</w:t>
+        <w:t xml:space="preserve">Subject line</w:t>
       </w:r>
       <w:r>
         <w:t xml:space="preserve">: </w:t>
@@ -337,10 +337,10 @@
         <w:rPr>
           <w:highlight w:val="yellow"/>
         </w:rPr>
-        <w:t>[活動名稱]</w:t>
-      </w:r>
-      <w:r>
-        <w:t xml:space="preserve"> — 您已提交文件了嗎？  </w:t>
+        <w:t xml:space="preserve">[EVENT NAME]</w:t>
+      </w:r>
+      <w:r>
+        <w:t xml:space="preserve"> — have you submitted your docs?  </w:t>
       </w:r>
     </w:p>
     <w:p/>
@@ -354,22 +354,22 @@
         <w:pStyle w:val="P68B1DB1-Normal3"/>
       </w:pPr>
       <w:r>
-        <w:t>不要忘記傳送文檔</w:t>
-      </w:r>
-    </w:p>
-    <w:p/>
-    <w:p>
-      <w:r>
-        <w:t xml:space="preserve">尊敬的 </w:t>
-      </w:r>
-      <w:r>
-        <w:rPr>
-          <w:highlight w:val="yellow"/>
-        </w:rPr>
-        <w:t>[合作夥伴姓名]</w:t>
-      </w:r>
-      <w:r>
-        <w:t xml:space="preserve">， </w:t>
+        <w:t xml:space="preserve">Don’t forget to send your documents</w:t>
+      </w:r>
+    </w:p>
+    <w:p/>
+    <w:p>
+      <w:r>
+        <w:t xml:space="preserve">Dear </w:t>
+      </w:r>
+      <w:r>
+        <w:rPr>
+          <w:highlight w:val="yellow"/>
+        </w:rPr>
+        <w:t xml:space="preserve">[PARTNER NAME]</w:t>
+      </w:r>
+      <w:r>
+        <w:t xml:space="preserve">, </w:t>
       </w:r>
     </w:p>
     <w:p/>
@@ -378,16 +378,16 @@
         <w:spacing w:after="200" w:lineRule="auto"/>
       </w:pPr>
       <w:r>
-        <w:t xml:space="preserve">很高興能在即將舉行的 </w:t>
-      </w:r>
-      <w:r>
-        <w:rPr>
-          <w:highlight w:val="yellow"/>
-        </w:rPr>
-        <w:t>[活動名稱]</w:t>
-      </w:r>
-      <w:r>
-        <w:t xml:space="preserve"> 見到您。 ‘</w:t>
+        <w:t xml:space="preserve">We’re excited to see you at the upcoming </w:t>
+      </w:r>
+      <w:r>
+        <w:rPr>
+          <w:highlight w:val="yellow"/>
+        </w:rPr>
+        <w:t xml:space="preserve">[EVENT NAME]</w:t>
+      </w:r>
+      <w:r>
+        <w:t xml:space="preserve">. ‘</w:t>
       </w:r>
     </w:p>
     <w:p>
@@ -395,7 +395,7 @@
         <w:spacing w:after="200" w:lineRule="auto"/>
       </w:pPr>
       <w:r>
-        <w:t xml:space="preserve">為了確保您在此次活動中擁有最佳體驗，我們需要您在 </w:t>
+        <w:t xml:space="preserve">To ensure you have the best experience at this event, we need the following documents from you by </w:t>
       </w:r>
       <w:r>
         <w:rPr>
@@ -409,7 +409,7 @@
           <w:color w:val="ff0000"/>
           <w:highlight w:val="yellow"/>
         </w:rPr>
-        <w:t>日月年</w:t>
+        <w:t xml:space="preserve">DD Mmm YYYY</w:t>
       </w:r>
       <w:r>
         <w:rPr>
@@ -418,7 +418,7 @@
         <w:t>]</w:t>
       </w:r>
       <w:r>
-        <w:t xml:space="preserve"> 之前提供以下文檔：</w:t>
+        <w:t>:</w:t>
       </w:r>
     </w:p>
     <w:p>
@@ -435,7 +435,7 @@
         <w:pStyle w:val="P68B1DB1-Normal4"/>
       </w:pPr>
       <w:r>
-        <w:t>[插入所需文件清單]</w:t>
+        <w:t xml:space="preserve">[insert list of documents required]</w:t>
       </w:r>
     </w:p>
     <w:p>
@@ -443,7 +443,7 @@
         <w:spacing w:after="200" w:lineRule="auto"/>
       </w:pPr>
       <w:r>
-        <w:t>請回覆此電子郵件，附上這些文檔的副本，以便我們做出必要的安排，包括住宿和交通。</w:t>
+        <w:t xml:space="preserve">Please reply to this email with a copy of these documents so that we have make the necessary arrangements for you, including accommodation and transportation.</w:t>
       </w:r>
     </w:p>
     <w:p>
@@ -452,7 +452,7 @@
       </w:pPr>
       <w:commentRangeStart w:id="0"/>
       <w:r>
-        <w:t xml:space="preserve">如有任何疑問，請通過 </w:t>
+        <w:t xml:space="preserve">If you have any questions, please contact us via </w:t>
       </w:r>
       <w:hyperlink r:id="rId7">
         <w:r>
@@ -460,11 +460,11 @@
             <w:color w:val="1155cc"/>
             <w:u w:val="single"/>
           </w:rPr>
-          <w:t>即時聊天</w:t>
+          <w:t xml:space="preserve">live chat</w:t>
         </w:r>
       </w:hyperlink>
       <w:r>
-        <w:t xml:space="preserve"> 或 </w:t>
+        <w:t xml:space="preserve"> or </w:t>
       </w:r>
       <w:hyperlink r:id="rId8">
         <w:r>
@@ -476,7 +476,7 @@
         </w:r>
       </w:hyperlink>
       <w:r>
-        <w:t xml:space="preserve"> 與我們聯繫。 </w:t>
+        <w:t xml:space="preserve">. </w:t>
       </w:r>
     </w:p>
     <w:p>
@@ -484,34 +484,34 @@
         <w:spacing w:after="200" w:lineRule="auto"/>
       </w:pPr>
       <w:r>
-        <w:t xml:space="preserve">如有任何疑問，請聯繫您的區域經理 </w:t>
-      </w:r>
-      <w:r>
-        <w:rPr>
-          <w:highlight w:val="yellow"/>
-        </w:rPr>
-        <w:t>[姓名]</w:t>
-      </w:r>
-      <w:r>
-        <w:t xml:space="preserve">，郵箱地址為 </w:t>
-      </w:r>
-      <w:r>
-        <w:rPr>
-          <w:highlight w:val="yellow"/>
-        </w:rPr>
-        <w:t>[郵箱地址]</w:t>
-      </w:r>
-      <w:r>
-        <w:t xml:space="preserve"> 或 </w:t>
-      </w:r>
-      <w:r>
-        <w:rPr>
-          <w:highlight w:val="yellow"/>
-        </w:rPr>
-        <w:t xml:space="preserve">[WHATSAPP 號碼]</w:t>
-      </w:r>
-      <w:r>
-        <w:t xml:space="preserve"> (WhatsApp)。</w:t>
+        <w:t xml:space="preserve">If you have any questions, please contact your country manager, </w:t>
+      </w:r>
+      <w:r>
+        <w:rPr>
+          <w:highlight w:val="yellow"/>
+        </w:rPr>
+        <w:t>[NAME]</w:t>
+      </w:r>
+      <w:r>
+        <w:t xml:space="preserve">, at </w:t>
+      </w:r>
+      <w:r>
+        <w:rPr>
+          <w:highlight w:val="yellow"/>
+        </w:rPr>
+        <w:t xml:space="preserve">[EMAIL ADDRESS]</w:t>
+      </w:r>
+      <w:r>
+        <w:t xml:space="preserve"> or </w:t>
+      </w:r>
+      <w:r>
+        <w:rPr>
+          <w:highlight w:val="yellow"/>
+        </w:rPr>
+        <w:t xml:space="preserve">[WHATSAPP NO]</w:t>
+      </w:r>
+      <w:r>
+        <w:t xml:space="preserve"> (WhatsApp).</w:t>
       </w:r>
       <w:commentRangeEnd w:id="0"/>
       <w:r>
@@ -524,7 +524,7 @@
         <w:spacing w:after="200" w:lineRule="auto"/>
       </w:pPr>
       <w:r>
-        <w:t>期待在那裡見到您！</w:t>
+        <w:t xml:space="preserve">We look forward to seeing you there!</w:t>
       </w:r>
     </w:p>
     <w:p/>
@@ -577,7 +577,7 @@
         <w:pStyle w:val="P68B1DB1-Normal5"/>
       </w:pPr>
       <w:r>
-        <w:t>選擇任一</w:t>
+        <w:t xml:space="preserve">choose either one</w:t>
       </w:r>
     </w:p>
   </w:comment>
